--- a/folder/cs_CZ/Branches.docx
+++ b/folder/cs_CZ/Branches.docx
@@ -714,7 +714,7 @@
           <w:lang w:val="cs-CZ"/>
           <w:rFonts/>
         </w:rPr>
-        <w:t xml:space="preserve">projectUploadMode: CREATE_DIRECTORY_USING_TARGET_LANGUAGE</w:t>
+        <w:t xml:space="preserve">projectUploadMode: VYTVOŘIT_ADRESÁŘ_POMOCÍ_CÍLOVÉHO_JAZYKA</w:t>
       </w:r>
     </w:p>
     <w:p>
